--- a/Lab_5.docx
+++ b/Lab_5.docx
@@ -4,7 +4,7 @@
   <w:body>
     <w:tbl>
       <w:tblPr>
-        <w:tblW w:w="0" w:type="dxa"/>
+        <w:tblW w:w="9673" w:type="dxa"/>
         <w:tblCellMar>
           <w:left w:w="0" w:type="dxa"/>
           <w:right w:w="0" w:type="dxa"/>
@@ -12,8 +12,8 @@
         <w:tblLook w:val="04A0" w:firstRow="1" w:lastRow="0" w:firstColumn="1" w:lastColumn="0" w:noHBand="0" w:noVBand="1"/>
       </w:tblPr>
       <w:tblGrid>
-        <w:gridCol w:w="202"/>
-        <w:gridCol w:w="9471"/>
+        <w:gridCol w:w="198"/>
+        <w:gridCol w:w="9475"/>
       </w:tblGrid>
       <w:tr>
         <w:trPr>
@@ -82,15 +82,119 @@
                 <w:rFonts w:ascii="Arial" w:eastAsia="Times New Roman" w:hAnsi="Arial" w:cs="Arial"/>
                 <w:sz w:val="20"/>
                 <w:szCs w:val="20"/>
-              </w:rPr>
-            </w:pPr>
-            <w:r>
-              <w:rPr>
-                <w:rFonts w:ascii="Arial" w:eastAsia="Times New Roman" w:hAnsi="Arial" w:cs="Arial"/>
-                <w:sz w:val="20"/>
-                <w:szCs w:val="20"/>
-              </w:rPr>
-              <w:t>Внедрите в имеющийся кластер брокер сообщений Kafka. Сконфигурируйте и запустите Kafka вместе с необходимыми дополнительными компонентами (Zookeeper и пр.)</w:t>
+                <w:lang w:val="ru-RU"/>
+              </w:rPr>
+            </w:pPr>
+            <w:r>
+              <w:rPr>
+                <w:rFonts w:ascii="Arial" w:eastAsia="Times New Roman" w:hAnsi="Arial" w:cs="Arial"/>
+                <w:sz w:val="20"/>
+                <w:szCs w:val="20"/>
+                <w:lang w:val="ru-RU"/>
+              </w:rPr>
+              <w:t xml:space="preserve">Внедрите в имеющийся кластер брокер сообщений </w:t>
+            </w:r>
+            <w:r>
+              <w:rPr>
+                <w:rFonts w:ascii="Arial" w:eastAsia="Times New Roman" w:hAnsi="Arial" w:cs="Arial"/>
+                <w:sz w:val="20"/>
+                <w:szCs w:val="20"/>
+              </w:rPr>
+              <w:t>Kafka</w:t>
+            </w:r>
+            <w:r>
+              <w:rPr>
+                <w:rFonts w:ascii="Arial" w:eastAsia="Times New Roman" w:hAnsi="Arial" w:cs="Arial"/>
+                <w:sz w:val="20"/>
+                <w:szCs w:val="20"/>
+                <w:lang w:val="ru-RU"/>
+              </w:rPr>
+              <w:t xml:space="preserve">. Сконфигурируйте и запустите </w:t>
+            </w:r>
+            <w:r>
+              <w:rPr>
+                <w:rFonts w:ascii="Arial" w:eastAsia="Times New Roman" w:hAnsi="Arial" w:cs="Arial"/>
+                <w:sz w:val="20"/>
+                <w:szCs w:val="20"/>
+              </w:rPr>
+              <w:t>Kafka</w:t>
+            </w:r>
+            <w:r>
+              <w:rPr>
+                <w:rFonts w:ascii="Arial" w:eastAsia="Times New Roman" w:hAnsi="Arial" w:cs="Arial"/>
+                <w:sz w:val="20"/>
+                <w:szCs w:val="20"/>
+                <w:lang w:val="ru-RU"/>
+              </w:rPr>
+              <w:t xml:space="preserve"> вместе с необходимыми дополнительными компонентами (</w:t>
+            </w:r>
+            <w:r>
+              <w:rPr>
+                <w:rFonts w:ascii="Arial" w:eastAsia="Times New Roman" w:hAnsi="Arial" w:cs="Arial"/>
+                <w:sz w:val="20"/>
+                <w:szCs w:val="20"/>
+              </w:rPr>
+              <w:t>Zookeeper</w:t>
+            </w:r>
+            <w:r>
+              <w:rPr>
+                <w:rFonts w:ascii="Arial" w:eastAsia="Times New Roman" w:hAnsi="Arial" w:cs="Arial"/>
+                <w:sz w:val="20"/>
+                <w:szCs w:val="20"/>
+                <w:lang w:val="ru-RU"/>
+              </w:rPr>
+              <w:t xml:space="preserve"> и пр.)</w:t>
+            </w:r>
+          </w:p>
+          <w:p>
+            <w:pPr>
+              <w:spacing w:after="0" w:line="240" w:lineRule="auto"/>
+              <w:rPr>
+                <w:rFonts w:ascii="Arial" w:eastAsia="Times New Roman" w:hAnsi="Arial" w:cs="Arial"/>
+                <w:b/>
+                <w:sz w:val="20"/>
+                <w:szCs w:val="20"/>
+              </w:rPr>
+            </w:pPr>
+            <w:r>
+              <w:rPr>
+                <w:noProof/>
+              </w:rPr>
+              <w:drawing>
+                <wp:inline distT="0" distB="0" distL="0" distR="0" wp14:anchorId="62527CBF" wp14:editId="75B1FEDF">
+                  <wp:extent cx="6152515" cy="2428240"/>
+                  <wp:effectExtent l="0" t="0" r="635" b="0"/>
+                  <wp:docPr id="1" name="Рисунок 1"/>
+                  <wp:cNvGraphicFramePr>
+                    <a:graphicFrameLocks xmlns:a="http://schemas.openxmlformats.org/drawingml/2006/main" noChangeAspect="1"/>
+                  </wp:cNvGraphicFramePr>
+                  <a:graphic xmlns:a="http://schemas.openxmlformats.org/drawingml/2006/main">
+                    <a:graphicData uri="http://schemas.openxmlformats.org/drawingml/2006/picture">
+                      <pic:pic xmlns:pic="http://schemas.openxmlformats.org/drawingml/2006/picture">
+                        <pic:nvPicPr>
+                          <pic:cNvPr id="1" name=""/>
+                          <pic:cNvPicPr/>
+                        </pic:nvPicPr>
+                        <pic:blipFill>
+                          <a:blip r:embed="rId4"/>
+                          <a:stretch>
+                            <a:fillRect/>
+                          </a:stretch>
+                        </pic:blipFill>
+                        <pic:spPr>
+                          <a:xfrm>
+                            <a:off x="0" y="0"/>
+                            <a:ext cx="6152515" cy="2428240"/>
+                          </a:xfrm>
+                          <a:prstGeom prst="rect">
+                            <a:avLst/>
+                          </a:prstGeom>
+                        </pic:spPr>
+                      </pic:pic>
+                    </a:graphicData>
+                  </a:graphic>
+                </wp:inline>
+              </w:drawing>
             </w:r>
           </w:p>
         </w:tc>
@@ -162,15 +266,100 @@
                 <w:rFonts w:ascii="Arial" w:eastAsia="Times New Roman" w:hAnsi="Arial" w:cs="Arial"/>
                 <w:sz w:val="20"/>
                 <w:szCs w:val="20"/>
-              </w:rPr>
-            </w:pPr>
-            <w:r>
-              <w:rPr>
-                <w:rFonts w:ascii="Arial" w:eastAsia="Times New Roman" w:hAnsi="Arial" w:cs="Arial"/>
-                <w:sz w:val="20"/>
-                <w:szCs w:val="20"/>
-              </w:rPr>
-              <w:t>Проверьте работоспособность Kafka, создав тему, записав и прочитав тестовое сообщение при помощи стандартных утилит Kafka</w:t>
+                <w:lang w:val="ru-RU"/>
+              </w:rPr>
+            </w:pPr>
+            <w:r>
+              <w:rPr>
+                <w:rFonts w:ascii="Arial" w:eastAsia="Times New Roman" w:hAnsi="Arial" w:cs="Arial"/>
+                <w:sz w:val="20"/>
+                <w:szCs w:val="20"/>
+                <w:lang w:val="ru-RU"/>
+              </w:rPr>
+              <w:t xml:space="preserve">Проверьте работоспособность </w:t>
+            </w:r>
+            <w:r>
+              <w:rPr>
+                <w:rFonts w:ascii="Arial" w:eastAsia="Times New Roman" w:hAnsi="Arial" w:cs="Arial"/>
+                <w:sz w:val="20"/>
+                <w:szCs w:val="20"/>
+              </w:rPr>
+              <w:t>Kafka</w:t>
+            </w:r>
+            <w:r>
+              <w:rPr>
+                <w:rFonts w:ascii="Arial" w:eastAsia="Times New Roman" w:hAnsi="Arial" w:cs="Arial"/>
+                <w:sz w:val="20"/>
+                <w:szCs w:val="20"/>
+                <w:lang w:val="ru-RU"/>
+              </w:rPr>
+              <w:t xml:space="preserve">, создав тему, записав и прочитав тестовое сообщение при помощи стандартных утилит </w:t>
+            </w:r>
+            <w:r>
+              <w:rPr>
+                <w:rFonts w:ascii="Arial" w:eastAsia="Times New Roman" w:hAnsi="Arial" w:cs="Arial"/>
+                <w:sz w:val="20"/>
+                <w:szCs w:val="20"/>
+              </w:rPr>
+              <w:t>Kafka</w:t>
+            </w:r>
+          </w:p>
+          <w:p>
+            <w:pPr>
+              <w:spacing w:after="0" w:line="240" w:lineRule="auto"/>
+              <w:rPr>
+                <w:rFonts w:ascii="Arial" w:eastAsia="Times New Roman" w:hAnsi="Arial" w:cs="Arial"/>
+                <w:sz w:val="20"/>
+                <w:szCs w:val="20"/>
+                <w:lang w:val="ru-RU"/>
+              </w:rPr>
+            </w:pPr>
+            <w:r>
+              <w:rPr>
+                <w:noProof/>
+              </w:rPr>
+              <w:drawing>
+                <wp:inline distT="0" distB="0" distL="0" distR="0" wp14:anchorId="1C624348" wp14:editId="3F0DA1F4">
+                  <wp:extent cx="6152515" cy="1192696"/>
+                  <wp:effectExtent l="0" t="0" r="635" b="7620"/>
+                  <wp:docPr id="2" name="Рисунок 2"/>
+                  <wp:cNvGraphicFramePr>
+                    <a:graphicFrameLocks xmlns:a="http://schemas.openxmlformats.org/drawingml/2006/main" noChangeAspect="1"/>
+                  </wp:cNvGraphicFramePr>
+                  <a:graphic xmlns:a="http://schemas.openxmlformats.org/drawingml/2006/main">
+                    <a:graphicData uri="http://schemas.openxmlformats.org/drawingml/2006/picture">
+                      <pic:pic xmlns:pic="http://schemas.openxmlformats.org/drawingml/2006/picture">
+                        <pic:nvPicPr>
+                          <pic:cNvPr id="1" name=""/>
+                          <pic:cNvPicPr/>
+                        </pic:nvPicPr>
+                        <pic:blipFill rotWithShape="1">
+                          <a:blip r:embed="rId5"/>
+                          <a:srcRect b="34142"/>
+                          <a:stretch/>
+                        </pic:blipFill>
+                        <pic:spPr bwMode="auto">
+                          <a:xfrm>
+                            <a:off x="0" y="0"/>
+                            <a:ext cx="6152515" cy="1192696"/>
+                          </a:xfrm>
+                          <a:prstGeom prst="rect">
+                            <a:avLst/>
+                          </a:prstGeom>
+                          <a:ln>
+                            <a:noFill/>
+                          </a:ln>
+                          <a:extLst>
+                            <a:ext uri="{53640926-AAD7-44D8-BBD7-CCE9431645EC}">
+                              <a14:shadowObscured xmlns:a14="http://schemas.microsoft.com/office/drawing/2010/main"/>
+                            </a:ext>
+                          </a:extLst>
+                        </pic:spPr>
+                      </pic:pic>
+                    </a:graphicData>
+                  </a:graphic>
+                </wp:inline>
+              </w:drawing>
             </w:r>
           </w:p>
         </w:tc>
@@ -242,16 +431,142 @@
                 <w:rFonts w:ascii="Arial" w:eastAsia="Times New Roman" w:hAnsi="Arial" w:cs="Arial"/>
                 <w:sz w:val="20"/>
                 <w:szCs w:val="20"/>
-              </w:rPr>
-            </w:pPr>
-            <w:r>
-              <w:rPr>
-                <w:rFonts w:ascii="Arial" w:eastAsia="Times New Roman" w:hAnsi="Arial" w:cs="Arial"/>
-                <w:sz w:val="20"/>
-                <w:szCs w:val="20"/>
-              </w:rPr>
-              <w:t>Постройте простое приложение, которое будет являться источником потока сообщений в тему Kafka. Например, это может быть Java-приложение, которое с определенной периодичностью отсылает в тему Kafka данные (о погоде, курсе акций, стоимости товара, температуре датчика и т.п.)</w:t>
-            </w:r>
+                <w:lang w:val="ru-RU"/>
+              </w:rPr>
+            </w:pPr>
+            <w:r>
+              <w:rPr>
+                <w:rFonts w:ascii="Arial" w:eastAsia="Times New Roman" w:hAnsi="Arial" w:cs="Arial"/>
+                <w:sz w:val="20"/>
+                <w:szCs w:val="20"/>
+                <w:lang w:val="ru-RU"/>
+              </w:rPr>
+              <w:t xml:space="preserve">Постройте простое приложение, которое будет являться источником потока сообщений в тему </w:t>
+            </w:r>
+            <w:r>
+              <w:rPr>
+                <w:rFonts w:ascii="Arial" w:eastAsia="Times New Roman" w:hAnsi="Arial" w:cs="Arial"/>
+                <w:sz w:val="20"/>
+                <w:szCs w:val="20"/>
+              </w:rPr>
+              <w:t>Kafka</w:t>
+            </w:r>
+            <w:r>
+              <w:rPr>
+                <w:rFonts w:ascii="Arial" w:eastAsia="Times New Roman" w:hAnsi="Arial" w:cs="Arial"/>
+                <w:sz w:val="20"/>
+                <w:szCs w:val="20"/>
+                <w:lang w:val="ru-RU"/>
+              </w:rPr>
+              <w:t xml:space="preserve">. Например, это может быть </w:t>
+            </w:r>
+            <w:r>
+              <w:rPr>
+                <w:rFonts w:ascii="Arial" w:eastAsia="Times New Roman" w:hAnsi="Arial" w:cs="Arial"/>
+                <w:sz w:val="20"/>
+                <w:szCs w:val="20"/>
+              </w:rPr>
+              <w:t>Java</w:t>
+            </w:r>
+            <w:r>
+              <w:rPr>
+                <w:rFonts w:ascii="Arial" w:eastAsia="Times New Roman" w:hAnsi="Arial" w:cs="Arial"/>
+                <w:sz w:val="20"/>
+                <w:szCs w:val="20"/>
+                <w:lang w:val="ru-RU"/>
+              </w:rPr>
+              <w:t xml:space="preserve">-приложение, которое с определенной периодичностью отсылает в тему </w:t>
+            </w:r>
+            <w:r>
+              <w:rPr>
+                <w:rFonts w:ascii="Arial" w:eastAsia="Times New Roman" w:hAnsi="Arial" w:cs="Arial"/>
+                <w:sz w:val="20"/>
+                <w:szCs w:val="20"/>
+              </w:rPr>
+              <w:t>Kafka</w:t>
+            </w:r>
+            <w:r>
+              <w:rPr>
+                <w:rFonts w:ascii="Arial" w:eastAsia="Times New Roman" w:hAnsi="Arial" w:cs="Arial"/>
+                <w:sz w:val="20"/>
+                <w:szCs w:val="20"/>
+                <w:lang w:val="ru-RU"/>
+              </w:rPr>
+              <w:t xml:space="preserve"> данные (о погоде, курсе акций, стоимости товара, температуре датчика и т.п.)</w:t>
+            </w:r>
+          </w:p>
+          <w:p>
+            <w:pPr>
+              <w:spacing w:after="0" w:line="240" w:lineRule="auto"/>
+              <w:rPr>
+                <w:rFonts w:ascii="Arial" w:eastAsia="Times New Roman" w:hAnsi="Arial" w:cs="Arial"/>
+                <w:sz w:val="20"/>
+                <w:szCs w:val="20"/>
+                <w:lang w:val="ru-RU"/>
+              </w:rPr>
+            </w:pPr>
+          </w:p>
+          <w:p>
+            <w:pPr>
+              <w:spacing w:after="0" w:line="240" w:lineRule="auto"/>
+              <w:rPr>
+                <w:rFonts w:ascii="Arial" w:eastAsia="Times New Roman" w:hAnsi="Arial" w:cs="Arial"/>
+                <w:sz w:val="20"/>
+                <w:szCs w:val="20"/>
+                <w:lang w:val="ru-RU"/>
+              </w:rPr>
+            </w:pPr>
+            <w:r>
+              <w:rPr>
+                <w:noProof/>
+              </w:rPr>
+              <w:drawing>
+                <wp:inline distT="0" distB="0" distL="0" distR="0" wp14:anchorId="40E37245" wp14:editId="5FC931A6">
+                  <wp:extent cx="6152515" cy="854710"/>
+                  <wp:effectExtent l="0" t="0" r="635" b="2540"/>
+                  <wp:docPr id="4" name="Рисунок 4"/>
+                  <wp:cNvGraphicFramePr>
+                    <a:graphicFrameLocks xmlns:a="http://schemas.openxmlformats.org/drawingml/2006/main" noChangeAspect="1"/>
+                  </wp:cNvGraphicFramePr>
+                  <a:graphic xmlns:a="http://schemas.openxmlformats.org/drawingml/2006/main">
+                    <a:graphicData uri="http://schemas.openxmlformats.org/drawingml/2006/picture">
+                      <pic:pic xmlns:pic="http://schemas.openxmlformats.org/drawingml/2006/picture">
+                        <pic:nvPicPr>
+                          <pic:cNvPr id="1" name=""/>
+                          <pic:cNvPicPr/>
+                        </pic:nvPicPr>
+                        <pic:blipFill>
+                          <a:blip r:embed="rId6"/>
+                          <a:stretch>
+                            <a:fillRect/>
+                          </a:stretch>
+                        </pic:blipFill>
+                        <pic:spPr>
+                          <a:xfrm>
+                            <a:off x="0" y="0"/>
+                            <a:ext cx="6152515" cy="854710"/>
+                          </a:xfrm>
+                          <a:prstGeom prst="rect">
+                            <a:avLst/>
+                          </a:prstGeom>
+                        </pic:spPr>
+                      </pic:pic>
+                    </a:graphicData>
+                  </a:graphic>
+                </wp:inline>
+              </w:drawing>
+            </w:r>
+          </w:p>
+          <w:p>
+            <w:pPr>
+              <w:spacing w:after="0" w:line="240" w:lineRule="auto"/>
+              <w:rPr>
+                <w:rFonts w:ascii="Arial" w:eastAsia="Times New Roman" w:hAnsi="Arial" w:cs="Arial"/>
+                <w:sz w:val="20"/>
+                <w:szCs w:val="20"/>
+                <w:lang w:val="ru-RU"/>
+              </w:rPr>
+            </w:pPr>
           </w:p>
         </w:tc>
       </w:tr>
@@ -322,16 +637,307 @@
                 <w:rFonts w:ascii="Arial" w:eastAsia="Times New Roman" w:hAnsi="Arial" w:cs="Arial"/>
                 <w:sz w:val="20"/>
                 <w:szCs w:val="20"/>
-              </w:rPr>
-            </w:pPr>
-            <w:r>
-              <w:rPr>
-                <w:rFonts w:ascii="Arial" w:eastAsia="Times New Roman" w:hAnsi="Arial" w:cs="Arial"/>
-                <w:sz w:val="20"/>
-                <w:szCs w:val="20"/>
-              </w:rPr>
-              <w:t>Постройте простое приложение, которое будет являться потребителем потока сообщений в теме Kafka - читает их, выполнянет расчеты и сохраняет результаты в БД. Например, это может быть Java-приложение, которое с определенной периодичностью запрашивает из темы Kafka данные (о погоде, курсе акций, стоимости товара, температуре датчика и т.п.) и и после несложной обработки записывает их в БД (MongoDB, Redis и т.п.).</w:t>
-            </w:r>
+                <w:lang w:val="ru-RU"/>
+              </w:rPr>
+            </w:pPr>
+            <w:r>
+              <w:rPr>
+                <w:rFonts w:ascii="Arial" w:eastAsia="Times New Roman" w:hAnsi="Arial" w:cs="Arial"/>
+                <w:sz w:val="20"/>
+                <w:szCs w:val="20"/>
+                <w:lang w:val="ru-RU"/>
+              </w:rPr>
+              <w:t xml:space="preserve">Постройте простое приложение, которое будет являться потребителем потока сообщений в теме </w:t>
+            </w:r>
+            <w:r>
+              <w:rPr>
+                <w:rFonts w:ascii="Arial" w:eastAsia="Times New Roman" w:hAnsi="Arial" w:cs="Arial"/>
+                <w:sz w:val="20"/>
+                <w:szCs w:val="20"/>
+              </w:rPr>
+              <w:t>Kafka</w:t>
+            </w:r>
+            <w:r>
+              <w:rPr>
+                <w:rFonts w:ascii="Arial" w:eastAsia="Times New Roman" w:hAnsi="Arial" w:cs="Arial"/>
+                <w:sz w:val="20"/>
+                <w:szCs w:val="20"/>
+                <w:lang w:val="ru-RU"/>
+              </w:rPr>
+              <w:t xml:space="preserve"> - читает их, выполняет расчеты и сохраняет результаты в БД. Например, это может быть </w:t>
+            </w:r>
+            <w:r>
+              <w:rPr>
+                <w:rFonts w:ascii="Arial" w:eastAsia="Times New Roman" w:hAnsi="Arial" w:cs="Arial"/>
+                <w:sz w:val="20"/>
+                <w:szCs w:val="20"/>
+              </w:rPr>
+              <w:t>Java</w:t>
+            </w:r>
+            <w:r>
+              <w:rPr>
+                <w:rFonts w:ascii="Arial" w:eastAsia="Times New Roman" w:hAnsi="Arial" w:cs="Arial"/>
+                <w:sz w:val="20"/>
+                <w:szCs w:val="20"/>
+                <w:lang w:val="ru-RU"/>
+              </w:rPr>
+              <w:t xml:space="preserve">-приложение, которое с определенной периодичностью запрашивает из темы </w:t>
+            </w:r>
+            <w:r>
+              <w:rPr>
+                <w:rFonts w:ascii="Arial" w:eastAsia="Times New Roman" w:hAnsi="Arial" w:cs="Arial"/>
+                <w:sz w:val="20"/>
+                <w:szCs w:val="20"/>
+              </w:rPr>
+              <w:t>Kafka</w:t>
+            </w:r>
+            <w:r>
+              <w:rPr>
+                <w:rFonts w:ascii="Arial" w:eastAsia="Times New Roman" w:hAnsi="Arial" w:cs="Arial"/>
+                <w:sz w:val="20"/>
+                <w:szCs w:val="20"/>
+                <w:lang w:val="ru-RU"/>
+              </w:rPr>
+              <w:t xml:space="preserve"> данные (о погоде, курсе акций, стоимости товара, температуре датчика и т.п.) и </w:t>
+            </w:r>
+            <w:proofErr w:type="spellStart"/>
+            <w:r>
+              <w:rPr>
+                <w:rFonts w:ascii="Arial" w:eastAsia="Times New Roman" w:hAnsi="Arial" w:cs="Arial"/>
+                <w:sz w:val="20"/>
+                <w:szCs w:val="20"/>
+                <w:lang w:val="ru-RU"/>
+              </w:rPr>
+              <w:t>и</w:t>
+            </w:r>
+            <w:proofErr w:type="spellEnd"/>
+            <w:r>
+              <w:rPr>
+                <w:rFonts w:ascii="Arial" w:eastAsia="Times New Roman" w:hAnsi="Arial" w:cs="Arial"/>
+                <w:sz w:val="20"/>
+                <w:szCs w:val="20"/>
+                <w:lang w:val="ru-RU"/>
+              </w:rPr>
+              <w:t xml:space="preserve"> после несложной обработки записывает их в БД (</w:t>
+            </w:r>
+            <w:r>
+              <w:rPr>
+                <w:rFonts w:ascii="Arial" w:eastAsia="Times New Roman" w:hAnsi="Arial" w:cs="Arial"/>
+                <w:sz w:val="20"/>
+                <w:szCs w:val="20"/>
+              </w:rPr>
+              <w:t>MongoDB</w:t>
+            </w:r>
+            <w:r>
+              <w:rPr>
+                <w:rFonts w:ascii="Arial" w:eastAsia="Times New Roman" w:hAnsi="Arial" w:cs="Arial"/>
+                <w:sz w:val="20"/>
+                <w:szCs w:val="20"/>
+                <w:lang w:val="ru-RU"/>
+              </w:rPr>
+              <w:t xml:space="preserve">, </w:t>
+            </w:r>
+            <w:proofErr w:type="spellStart"/>
+            <w:r>
+              <w:rPr>
+                <w:rFonts w:ascii="Arial" w:eastAsia="Times New Roman" w:hAnsi="Arial" w:cs="Arial"/>
+                <w:sz w:val="20"/>
+                <w:szCs w:val="20"/>
+              </w:rPr>
+              <w:t>Redis</w:t>
+            </w:r>
+            <w:proofErr w:type="spellEnd"/>
+            <w:r>
+              <w:rPr>
+                <w:rFonts w:ascii="Arial" w:eastAsia="Times New Roman" w:hAnsi="Arial" w:cs="Arial"/>
+                <w:sz w:val="20"/>
+                <w:szCs w:val="20"/>
+                <w:lang w:val="ru-RU"/>
+              </w:rPr>
+              <w:t xml:space="preserve"> и т.п.).</w:t>
+            </w:r>
+          </w:p>
+          <w:p>
+            <w:pPr>
+              <w:spacing w:after="0" w:line="240" w:lineRule="auto"/>
+              <w:rPr>
+                <w:rFonts w:ascii="Arial" w:eastAsia="Times New Roman" w:hAnsi="Arial" w:cs="Arial"/>
+                <w:sz w:val="20"/>
+                <w:szCs w:val="20"/>
+                <w:lang w:val="ru-RU"/>
+              </w:rPr>
+            </w:pPr>
+          </w:p>
+          <w:p>
+            <w:pPr>
+              <w:spacing w:after="0" w:line="240" w:lineRule="auto"/>
+              <w:rPr>
+                <w:rFonts w:ascii="Arial" w:eastAsia="Times New Roman" w:hAnsi="Arial" w:cs="Arial"/>
+                <w:sz w:val="20"/>
+                <w:szCs w:val="20"/>
+                <w:lang w:val="ru-RU"/>
+              </w:rPr>
+            </w:pPr>
+            <w:r>
+              <w:rPr>
+                <w:noProof/>
+              </w:rPr>
+              <w:lastRenderedPageBreak/>
+              <w:drawing>
+                <wp:inline distT="0" distB="0" distL="0" distR="0" wp14:anchorId="2199F49B" wp14:editId="73344ED9">
+                  <wp:extent cx="6152515" cy="3179445"/>
+                  <wp:effectExtent l="0" t="0" r="635" b="1905"/>
+                  <wp:docPr id="13" name="Рисунок 13"/>
+                  <wp:cNvGraphicFramePr>
+                    <a:graphicFrameLocks xmlns:a="http://schemas.openxmlformats.org/drawingml/2006/main" noChangeAspect="1"/>
+                  </wp:cNvGraphicFramePr>
+                  <a:graphic xmlns:a="http://schemas.openxmlformats.org/drawingml/2006/main">
+                    <a:graphicData uri="http://schemas.openxmlformats.org/drawingml/2006/picture">
+                      <pic:pic xmlns:pic="http://schemas.openxmlformats.org/drawingml/2006/picture">
+                        <pic:nvPicPr>
+                          <pic:cNvPr id="1" name=""/>
+                          <pic:cNvPicPr/>
+                        </pic:nvPicPr>
+                        <pic:blipFill>
+                          <a:blip r:embed="rId7"/>
+                          <a:stretch>
+                            <a:fillRect/>
+                          </a:stretch>
+                        </pic:blipFill>
+                        <pic:spPr>
+                          <a:xfrm>
+                            <a:off x="0" y="0"/>
+                            <a:ext cx="6152515" cy="3179445"/>
+                          </a:xfrm>
+                          <a:prstGeom prst="rect">
+                            <a:avLst/>
+                          </a:prstGeom>
+                        </pic:spPr>
+                      </pic:pic>
+                    </a:graphicData>
+                  </a:graphic>
+                </wp:inline>
+              </w:drawing>
+            </w:r>
+          </w:p>
+          <w:p>
+            <w:pPr>
+              <w:spacing w:after="0" w:line="240" w:lineRule="auto"/>
+              <w:rPr>
+                <w:rFonts w:ascii="Arial" w:eastAsia="Times New Roman" w:hAnsi="Arial" w:cs="Arial"/>
+                <w:sz w:val="20"/>
+                <w:szCs w:val="20"/>
+                <w:lang w:val="ru-RU"/>
+              </w:rPr>
+            </w:pPr>
+          </w:p>
+          <w:p>
+            <w:pPr>
+              <w:spacing w:after="0" w:line="240" w:lineRule="auto"/>
+              <w:rPr>
+                <w:rFonts w:ascii="Arial" w:eastAsia="Times New Roman" w:hAnsi="Arial" w:cs="Arial"/>
+                <w:sz w:val="20"/>
+                <w:szCs w:val="20"/>
+              </w:rPr>
+            </w:pPr>
+            <w:r>
+              <w:rPr>
+                <w:noProof/>
+              </w:rPr>
+              <w:drawing>
+                <wp:inline distT="0" distB="0" distL="0" distR="0" wp14:anchorId="308D55CD" wp14:editId="5C4E3C25">
+                  <wp:extent cx="6152515" cy="3197225"/>
+                  <wp:effectExtent l="0" t="0" r="635" b="3175"/>
+                  <wp:docPr id="14" name="Рисунок 14"/>
+                  <wp:cNvGraphicFramePr>
+                    <a:graphicFrameLocks xmlns:a="http://schemas.openxmlformats.org/drawingml/2006/main" noChangeAspect="1"/>
+                  </wp:cNvGraphicFramePr>
+                  <a:graphic xmlns:a="http://schemas.openxmlformats.org/drawingml/2006/main">
+                    <a:graphicData uri="http://schemas.openxmlformats.org/drawingml/2006/picture">
+                      <pic:pic xmlns:pic="http://schemas.openxmlformats.org/drawingml/2006/picture">
+                        <pic:nvPicPr>
+                          <pic:cNvPr id="1" name=""/>
+                          <pic:cNvPicPr/>
+                        </pic:nvPicPr>
+                        <pic:blipFill>
+                          <a:blip r:embed="rId8"/>
+                          <a:stretch>
+                            <a:fillRect/>
+                          </a:stretch>
+                        </pic:blipFill>
+                        <pic:spPr>
+                          <a:xfrm>
+                            <a:off x="0" y="0"/>
+                            <a:ext cx="6152515" cy="3197225"/>
+                          </a:xfrm>
+                          <a:prstGeom prst="rect">
+                            <a:avLst/>
+                          </a:prstGeom>
+                        </pic:spPr>
+                      </pic:pic>
+                    </a:graphicData>
+                  </a:graphic>
+                </wp:inline>
+              </w:drawing>
+            </w:r>
+          </w:p>
+          <w:p>
+            <w:pPr>
+              <w:spacing w:after="0" w:line="240" w:lineRule="auto"/>
+              <w:rPr>
+                <w:rFonts w:ascii="Arial" w:eastAsia="Times New Roman" w:hAnsi="Arial" w:cs="Arial"/>
+                <w:sz w:val="20"/>
+                <w:szCs w:val="20"/>
+              </w:rPr>
+            </w:pPr>
+            <w:r>
+              <w:rPr>
+                <w:rFonts w:ascii="Arial" w:eastAsia="Times New Roman" w:hAnsi="Arial" w:cs="Arial"/>
+                <w:sz w:val="20"/>
+                <w:szCs w:val="20"/>
+              </w:rPr>
+              <w:t>http://localhost:8081/</w:t>
+            </w:r>
+          </w:p>
+          <w:p>
+            <w:pPr>
+              <w:spacing w:after="0" w:line="240" w:lineRule="auto"/>
+              <w:rPr>
+                <w:rFonts w:ascii="Arial" w:eastAsia="Times New Roman" w:hAnsi="Arial" w:cs="Arial"/>
+                <w:sz w:val="20"/>
+                <w:szCs w:val="20"/>
+                <w:lang w:val="ru-RU"/>
+              </w:rPr>
+            </w:pPr>
+          </w:p>
+          <w:p>
+            <w:pPr>
+              <w:tabs>
+                <w:tab w:val="left" w:pos="916"/>
+                <w:tab w:val="left" w:pos="1832"/>
+                <w:tab w:val="left" w:pos="2748"/>
+                <w:tab w:val="left" w:pos="3664"/>
+                <w:tab w:val="left" w:pos="4580"/>
+                <w:tab w:val="left" w:pos="5496"/>
+                <w:tab w:val="left" w:pos="6412"/>
+                <w:tab w:val="left" w:pos="7328"/>
+                <w:tab w:val="left" w:pos="8244"/>
+                <w:tab w:val="left" w:pos="9160"/>
+                <w:tab w:val="left" w:pos="10076"/>
+                <w:tab w:val="left" w:pos="10992"/>
+                <w:tab w:val="left" w:pos="11908"/>
+                <w:tab w:val="left" w:pos="12824"/>
+                <w:tab w:val="left" w:pos="13740"/>
+                <w:tab w:val="left" w:pos="14656"/>
+              </w:tabs>
+              <w:wordWrap w:val="0"/>
+              <w:spacing w:after="0" w:line="330" w:lineRule="atLeast"/>
+              <w:rPr>
+                <w:rFonts w:ascii="Arial" w:eastAsia="Times New Roman" w:hAnsi="Arial" w:cs="Arial"/>
+                <w:sz w:val="20"/>
+                <w:szCs w:val="20"/>
+              </w:rPr>
+            </w:pPr>
           </w:p>
         </w:tc>
       </w:tr>
@@ -373,6 +979,7 @@
                 <w:sz w:val="20"/>
                 <w:szCs w:val="20"/>
               </w:rPr>
+              <w:lastRenderedPageBreak/>
               <w:t>5</w:t>
             </w:r>
           </w:p>
@@ -402,16 +1009,184 @@
                 <w:rFonts w:ascii="Arial" w:eastAsia="Times New Roman" w:hAnsi="Arial" w:cs="Arial"/>
                 <w:sz w:val="20"/>
                 <w:szCs w:val="20"/>
-              </w:rPr>
-            </w:pPr>
-            <w:r>
-              <w:rPr>
-                <w:rFonts w:ascii="Arial" w:eastAsia="Times New Roman" w:hAnsi="Arial" w:cs="Arial"/>
-                <w:sz w:val="20"/>
-                <w:szCs w:val="20"/>
-              </w:rPr>
-              <w:t>Постройте приложение, в котором при помощи технологии Spark Streaming организована потоковая обработка сообщений, поступающих из темы Kafka</w:t>
-            </w:r>
+                <w:lang w:val="ru-RU"/>
+              </w:rPr>
+            </w:pPr>
+            <w:r>
+              <w:rPr>
+                <w:rFonts w:ascii="Arial" w:eastAsia="Times New Roman" w:hAnsi="Arial" w:cs="Arial"/>
+                <w:sz w:val="20"/>
+                <w:szCs w:val="20"/>
+                <w:lang w:val="ru-RU"/>
+              </w:rPr>
+              <w:t xml:space="preserve">Постройте приложение, в котором при помощи технологии </w:t>
+            </w:r>
+            <w:r>
+              <w:rPr>
+                <w:rFonts w:ascii="Arial" w:eastAsia="Times New Roman" w:hAnsi="Arial" w:cs="Arial"/>
+                <w:sz w:val="20"/>
+                <w:szCs w:val="20"/>
+              </w:rPr>
+              <w:t>Spark</w:t>
+            </w:r>
+            <w:r>
+              <w:rPr>
+                <w:rFonts w:ascii="Arial" w:eastAsia="Times New Roman" w:hAnsi="Arial" w:cs="Arial"/>
+                <w:sz w:val="20"/>
+                <w:szCs w:val="20"/>
+                <w:lang w:val="ru-RU"/>
+              </w:rPr>
+              <w:t xml:space="preserve"> </w:t>
+            </w:r>
+            <w:r>
+              <w:rPr>
+                <w:rFonts w:ascii="Arial" w:eastAsia="Times New Roman" w:hAnsi="Arial" w:cs="Arial"/>
+                <w:sz w:val="20"/>
+                <w:szCs w:val="20"/>
+              </w:rPr>
+              <w:t>Streaming</w:t>
+            </w:r>
+            <w:r>
+              <w:rPr>
+                <w:rFonts w:ascii="Arial" w:eastAsia="Times New Roman" w:hAnsi="Arial" w:cs="Arial"/>
+                <w:sz w:val="20"/>
+                <w:szCs w:val="20"/>
+                <w:lang w:val="ru-RU"/>
+              </w:rPr>
+              <w:t xml:space="preserve"> организована потоковая обработка сообщений, поступающих из темы </w:t>
+            </w:r>
+            <w:r>
+              <w:rPr>
+                <w:rFonts w:ascii="Arial" w:eastAsia="Times New Roman" w:hAnsi="Arial" w:cs="Arial"/>
+                <w:sz w:val="20"/>
+                <w:szCs w:val="20"/>
+              </w:rPr>
+              <w:t>Kafka</w:t>
+            </w:r>
+          </w:p>
+          <w:p>
+            <w:pPr>
+              <w:spacing w:after="0" w:line="240" w:lineRule="auto"/>
+              <w:rPr>
+                <w:rFonts w:ascii="Arial" w:eastAsia="Times New Roman" w:hAnsi="Arial" w:cs="Arial"/>
+                <w:sz w:val="20"/>
+                <w:szCs w:val="20"/>
+                <w:lang w:val="ru-RU"/>
+              </w:rPr>
+            </w:pPr>
+          </w:p>
+          <w:p>
+            <w:pPr>
+              <w:spacing w:after="0" w:line="240" w:lineRule="auto"/>
+              <w:rPr>
+                <w:rFonts w:ascii="Arial" w:eastAsia="Times New Roman" w:hAnsi="Arial" w:cs="Arial"/>
+                <w:sz w:val="20"/>
+                <w:szCs w:val="20"/>
+                <w:lang w:val="ru-RU"/>
+              </w:rPr>
+            </w:pPr>
+            <w:r>
+              <w:rPr>
+                <w:noProof/>
+              </w:rPr>
+              <w:lastRenderedPageBreak/>
+              <w:drawing>
+                <wp:inline distT="0" distB="0" distL="0" distR="0" wp14:anchorId="5A32779F" wp14:editId="101CFD7D">
+                  <wp:extent cx="6152515" cy="2383155"/>
+                  <wp:effectExtent l="0" t="0" r="635" b="0"/>
+                  <wp:docPr id="3" name="Рисунок 3"/>
+                  <wp:cNvGraphicFramePr>
+                    <a:graphicFrameLocks xmlns:a="http://schemas.openxmlformats.org/drawingml/2006/main" noChangeAspect="1"/>
+                  </wp:cNvGraphicFramePr>
+                  <a:graphic xmlns:a="http://schemas.openxmlformats.org/drawingml/2006/main">
+                    <a:graphicData uri="http://schemas.openxmlformats.org/drawingml/2006/picture">
+                      <pic:pic xmlns:pic="http://schemas.openxmlformats.org/drawingml/2006/picture">
+                        <pic:nvPicPr>
+                          <pic:cNvPr id="1" name=""/>
+                          <pic:cNvPicPr/>
+                        </pic:nvPicPr>
+                        <pic:blipFill>
+                          <a:blip r:embed="rId9"/>
+                          <a:stretch>
+                            <a:fillRect/>
+                          </a:stretch>
+                        </pic:blipFill>
+                        <pic:spPr>
+                          <a:xfrm>
+                            <a:off x="0" y="0"/>
+                            <a:ext cx="6152515" cy="2383155"/>
+                          </a:xfrm>
+                          <a:prstGeom prst="rect">
+                            <a:avLst/>
+                          </a:prstGeom>
+                        </pic:spPr>
+                      </pic:pic>
+                    </a:graphicData>
+                  </a:graphic>
+                </wp:inline>
+              </w:drawing>
+            </w:r>
+          </w:p>
+          <w:p>
+            <w:pPr>
+              <w:spacing w:after="0" w:line="240" w:lineRule="auto"/>
+              <w:rPr>
+                <w:rFonts w:ascii="Arial" w:eastAsia="Times New Roman" w:hAnsi="Arial" w:cs="Arial"/>
+                <w:sz w:val="20"/>
+                <w:szCs w:val="20"/>
+              </w:rPr>
+            </w:pPr>
+            <w:r>
+              <w:rPr>
+                <w:noProof/>
+              </w:rPr>
+              <w:drawing>
+                <wp:inline distT="0" distB="0" distL="0" distR="0" wp14:anchorId="09179861" wp14:editId="3BC0F4B9">
+                  <wp:extent cx="6152515" cy="3979545"/>
+                  <wp:effectExtent l="0" t="0" r="635" b="1905"/>
+                  <wp:docPr id="5" name="Рисунок 5"/>
+                  <wp:cNvGraphicFramePr>
+                    <a:graphicFrameLocks xmlns:a="http://schemas.openxmlformats.org/drawingml/2006/main" noChangeAspect="1"/>
+                  </wp:cNvGraphicFramePr>
+                  <a:graphic xmlns:a="http://schemas.openxmlformats.org/drawingml/2006/main">
+                    <a:graphicData uri="http://schemas.openxmlformats.org/drawingml/2006/picture">
+                      <pic:pic xmlns:pic="http://schemas.openxmlformats.org/drawingml/2006/picture">
+                        <pic:nvPicPr>
+                          <pic:cNvPr id="1" name=""/>
+                          <pic:cNvPicPr/>
+                        </pic:nvPicPr>
+                        <pic:blipFill>
+                          <a:blip r:embed="rId10"/>
+                          <a:stretch>
+                            <a:fillRect/>
+                          </a:stretch>
+                        </pic:blipFill>
+                        <pic:spPr>
+                          <a:xfrm>
+                            <a:off x="0" y="0"/>
+                            <a:ext cx="6152515" cy="3979545"/>
+                          </a:xfrm>
+                          <a:prstGeom prst="rect">
+                            <a:avLst/>
+                          </a:prstGeom>
+                        </pic:spPr>
+                      </pic:pic>
+                    </a:graphicData>
+                  </a:graphic>
+                </wp:inline>
+              </w:drawing>
+            </w:r>
+          </w:p>
+          <w:p>
+            <w:pPr>
+              <w:spacing w:after="0" w:line="240" w:lineRule="auto"/>
+              <w:rPr>
+                <w:rFonts w:ascii="Arial" w:eastAsia="Times New Roman" w:hAnsi="Arial" w:cs="Arial"/>
+                <w:sz w:val="20"/>
+                <w:szCs w:val="20"/>
+                <w:lang w:val="ru-RU"/>
+              </w:rPr>
+            </w:pPr>
           </w:p>
         </w:tc>
       </w:tr>
@@ -453,6 +1228,7 @@
                 <w:sz w:val="20"/>
                 <w:szCs w:val="20"/>
               </w:rPr>
+              <w:lastRenderedPageBreak/>
               <w:t>6</w:t>
             </w:r>
           </w:p>
@@ -482,15 +1258,37 @@
                 <w:rFonts w:ascii="Arial" w:eastAsia="Times New Roman" w:hAnsi="Arial" w:cs="Arial"/>
                 <w:sz w:val="20"/>
                 <w:szCs w:val="20"/>
-              </w:rPr>
-            </w:pPr>
-            <w:r>
-              <w:rPr>
-                <w:rFonts w:ascii="Arial" w:eastAsia="Times New Roman" w:hAnsi="Arial" w:cs="Arial"/>
-                <w:sz w:val="20"/>
-                <w:szCs w:val="20"/>
-              </w:rPr>
-              <w:t xml:space="preserve">Запустите созданные приложения и убедитесь в их работосопобности. </w:t>
+                <w:lang w:val="ru-RU"/>
+              </w:rPr>
+            </w:pPr>
+            <w:r>
+              <w:rPr>
+                <w:rFonts w:ascii="Arial" w:eastAsia="Times New Roman" w:hAnsi="Arial" w:cs="Arial"/>
+                <w:sz w:val="20"/>
+                <w:szCs w:val="20"/>
+                <w:lang w:val="ru-RU"/>
+              </w:rPr>
+              <w:t xml:space="preserve">Запустите созданные приложения и убедитесь в их </w:t>
+            </w:r>
+            <w:proofErr w:type="spellStart"/>
+            <w:r>
+              <w:rPr>
+                <w:rFonts w:ascii="Arial" w:eastAsia="Times New Roman" w:hAnsi="Arial" w:cs="Arial"/>
+                <w:sz w:val="20"/>
+                <w:szCs w:val="20"/>
+                <w:lang w:val="ru-RU"/>
+              </w:rPr>
+              <w:t>работосопобности</w:t>
+            </w:r>
+            <w:proofErr w:type="spellEnd"/>
+            <w:r>
+              <w:rPr>
+                <w:rFonts w:ascii="Arial" w:eastAsia="Times New Roman" w:hAnsi="Arial" w:cs="Arial"/>
+                <w:sz w:val="20"/>
+                <w:szCs w:val="20"/>
+                <w:lang w:val="ru-RU"/>
+              </w:rPr>
+              <w:t xml:space="preserve">. </w:t>
             </w:r>
           </w:p>
         </w:tc>
@@ -499,7 +1297,12 @@
     <w:p>
       <w:bookmarkStart w:id="0" w:name="_GoBack"/>
       <w:bookmarkEnd w:id="0"/>
+      <w:r>
+        <w:br w:type="page"/>
+      </w:r>
     </w:p>
+    <w:p/>
+    <w:p/>
     <w:sectPr>
       <w:pgSz w:w="12240" w:h="15840"/>
       <w:pgMar w:top="1134" w:right="850" w:bottom="1134" w:left="1701" w:header="708" w:footer="708" w:gutter="0"/>
@@ -931,6 +1734,59 @@
     <w:semiHidden/>
     <w:unhideWhenUsed/>
   </w:style>
+  <w:style w:type="paragraph" w:styleId="HTML">
+    <w:name w:val="HTML Preformatted"/>
+    <w:basedOn w:val="a"/>
+    <w:link w:val="HTML0"/>
+    <w:uiPriority w:val="99"/>
+    <w:semiHidden/>
+    <w:unhideWhenUsed/>
+    <w:rsid w:val="000A0103"/>
+    <w:pPr>
+      <w:tabs>
+        <w:tab w:val="left" w:pos="916"/>
+        <w:tab w:val="left" w:pos="1832"/>
+        <w:tab w:val="left" w:pos="2748"/>
+        <w:tab w:val="left" w:pos="3664"/>
+        <w:tab w:val="left" w:pos="4580"/>
+        <w:tab w:val="left" w:pos="5496"/>
+        <w:tab w:val="left" w:pos="6412"/>
+        <w:tab w:val="left" w:pos="7328"/>
+        <w:tab w:val="left" w:pos="8244"/>
+        <w:tab w:val="left" w:pos="9160"/>
+        <w:tab w:val="left" w:pos="10076"/>
+        <w:tab w:val="left" w:pos="10992"/>
+        <w:tab w:val="left" w:pos="11908"/>
+        <w:tab w:val="left" w:pos="12824"/>
+        <w:tab w:val="left" w:pos="13740"/>
+        <w:tab w:val="left" w:pos="14656"/>
+      </w:tabs>
+      <w:spacing w:after="0" w:line="240" w:lineRule="auto"/>
+    </w:pPr>
+    <w:rPr>
+      <w:rFonts w:ascii="Courier New" w:eastAsia="Times New Roman" w:hAnsi="Courier New" w:cs="Courier New"/>
+      <w:sz w:val="20"/>
+      <w:szCs w:val="20"/>
+    </w:rPr>
+  </w:style>
+  <w:style w:type="character" w:customStyle="1" w:styleId="HTML0">
+    <w:name w:val="Стандартный HTML Знак"/>
+    <w:basedOn w:val="a0"/>
+    <w:link w:val="HTML"/>
+    <w:uiPriority w:val="99"/>
+    <w:semiHidden/>
+    <w:rsid w:val="000A0103"/>
+    <w:rPr>
+      <w:rFonts w:ascii="Courier New" w:eastAsia="Times New Roman" w:hAnsi="Courier New" w:cs="Courier New"/>
+      <w:sz w:val="20"/>
+      <w:szCs w:val="20"/>
+    </w:rPr>
+  </w:style>
+  <w:style w:type="character" w:customStyle="1" w:styleId="token">
+    <w:name w:val="token"/>
+    <w:basedOn w:val="a0"/>
+    <w:rsid w:val="000A0103"/>
+  </w:style>
 </w:styles>
 </file>
 
